--- a/自审报告.docx
+++ b/自审报告.docx
@@ -60,11 +60,13 @@
       <w:r>
         <w:rPr>
           <w:rStyle w:val="4"/>
-          <w:rFonts w:hint="eastAsia" w:ascii="微软雅黑" w:hAnsi="微软雅黑" w:eastAsia="微软雅黑" w:cs="微软雅黑"/>
-          <w:lang w:val="en-US" w:eastAsia="zh-CN"/>
-        </w:rPr>
-        <w:t>这是十八成地狱</w:t>
-      </w:r>
+          <w:rFonts w:hint="default" w:ascii="微软雅黑" w:hAnsi="微软雅黑" w:eastAsia="微软雅黑" w:cs="微软雅黑"/>
+          <w:lang w:val="en-US" w:eastAsia="zh-CN"/>
+        </w:rPr>
+        <w:t>开心市民小强</w:t>
+      </w:r>
+      <w:bookmarkStart w:id="0" w:name="_GoBack"/>
+      <w:bookmarkEnd w:id="0"/>
       <w:r>
         <w:rPr>
           <w:rStyle w:val="4"/>
@@ -309,8 +311,6 @@
         </w:rPr>
         <w:t xml:space="preserve"> </w:t>
       </w:r>
-      <w:bookmarkStart w:id="0" w:name="_GoBack"/>
-      <w:bookmarkEnd w:id="0"/>
     </w:p>
     <w:p>
       <w:pPr>
